--- a/images/images produits/verre soufflée/Produit en verre soufflé.docx
+++ b/images/images produits/verre soufflée/Produit en verre soufflé.docx
@@ -3,9 +3,17 @@
 <w:document xmlns:wpc="http://schemas.microsoft.com/office/word/2010/wordprocessingCanvas" xmlns:cx="http://schemas.microsoft.com/office/drawing/2014/chartex" xmlns:cx1="http://schemas.microsoft.com/office/drawing/2015/9/8/chartex" xmlns:cx2="http://schemas.microsoft.com/office/drawing/2015/10/21/chartex" xmlns:cx3="http://schemas.microsoft.com/office/drawing/2016/5/9/chartex" xmlns:cx4="http://schemas.microsoft.com/office/drawing/2016/5/10/chartex" xmlns:cx5="http://schemas.microsoft.com/office/drawing/2016/5/11/chartex" xmlns:cx6="http://schemas.microsoft.com/office/drawing/2016/5/12/chartex" xmlns:cx7="http://schemas.microsoft.com/office/drawing/2016/5/13/chartex" xmlns:cx8="http://schemas.microsoft.com/office/drawing/2016/5/14/chartex" xmlns:mc="http://schemas.openxmlformats.org/markup-compatibility/2006" xmlns:aink="http://schemas.microsoft.com/office/drawing/2016/ink" xmlns:am3d="http://schemas.microsoft.com/office/drawing/2017/model3d" xmlns:o="urn:schemas-microsoft-com:office:office" xmlns:oel="http://schemas.microsoft.com/office/2019/extlst" xmlns:r="http://schemas.openxmlformats.org/officeDocument/2006/relationships" xmlns:m="http://schemas.openxmlformats.org/officeDocument/2006/math" xmlns:v="urn:schemas-microsoft-com:vml" xmlns:wp14="http://schemas.microsoft.com/office/word/2010/wordprocessingDrawing" xmlns:wp="http://schemas.openxmlformats.org/drawingml/2006/wordprocessingDrawing" xmlns:w10="urn:schemas-microsoft-com:office:word" xmlns:w="http://schemas.openxmlformats.org/wordprocessingml/2006/main" xmlns:w14="http://schemas.microsoft.com/office/word/2010/wordml" xmlns:w15="http://schemas.microsoft.com/office/word/2012/wordml" xmlns:w16cex="http://schemas.microsoft.com/office/word/2018/wordml/cex" xmlns:w16cid="http://schemas.microsoft.com/office/word/2016/wordml/cid" xmlns:w16="http://schemas.microsoft.com/office/word/2018/wordml" xmlns:w16du="http://schemas.microsoft.com/office/word/2023/wordml/word16du" xmlns:w16sdtdh="http://schemas.microsoft.com/office/word/2020/wordml/sdtdatahash" xmlns:w16sdtfl="http://schemas.microsoft.com/office/word/2024/wordml/sdtformatlock" xmlns:w16se="http://schemas.microsoft.com/office/word/2015/wordml/symex" xmlns:wpg="http://schemas.microsoft.com/office/word/2010/wordprocessingGroup" xmlns:wpi="http://schemas.microsoft.com/office/word/2010/wordprocessingInk" xmlns:wne="http://schemas.microsoft.com/office/word/2006/wordml" xmlns:wps="http://schemas.microsoft.com/office/word/2010/wordprocessingShape" mc:Ignorable="w14 w15 w16se w16cid w16 w16cex w16sdtdh w16sdtfl w16du wp14">
   <w:body>
     <w:p>
+      <w:pPr>
+        <w:tabs>
+          <w:tab w:val="left" w:pos="976"/>
+        </w:tabs>
+      </w:pPr>
       <w:r>
         <w:t xml:space="preserve">1 – </w:t>
       </w:r>
+      <w:r>
+        <w:tab/>
+      </w:r>
     </w:p>
     <w:p>
       <w:pPr>
@@ -72,7 +80,7 @@
           <w:noProof/>
         </w:rPr>
         <w:drawing>
-          <wp:inline distT="0" distB="0" distL="0" distR="0" wp14:anchorId="1C86FF18" wp14:editId="745110F5">
+          <wp:inline distT="0" distB="0" distL="0" distR="0" wp14:anchorId="1C86FF18" wp14:editId="5ACD6ACF">
             <wp:extent cx="2098391" cy="2798859"/>
             <wp:effectExtent l="0" t="0" r="0" b="1905"/>
             <wp:docPr id="1794911124" name="Image 1" descr="Bougeoir rond en verre pour bougie chauffe-plat (H.5,5 x DI.6,5 cm)"/>
@@ -143,6 +151,13 @@
         </w:rPr>
         <w:t>Bougeoir rond en verre pour bougie chauffe-plat</w:t>
       </w:r>
+      <w:r>
+        <w:rPr>
+          <w:b/>
+          <w:bCs/>
+        </w:rPr>
+        <w:t xml:space="preserve"> - 2</w:t>
+      </w:r>
     </w:p>
     <w:p>
       <w:r>
@@ -191,7 +206,7 @@
           <w:noProof/>
         </w:rPr>
         <w:drawing>
-          <wp:inline distT="0" distB="0" distL="0" distR="0" wp14:anchorId="48F2407B" wp14:editId="2DF392BC">
+          <wp:inline distT="0" distB="0" distL="0" distR="0" wp14:anchorId="48F2407B" wp14:editId="03F14AC0">
             <wp:extent cx="1752633" cy="2337684"/>
             <wp:effectExtent l="0" t="0" r="0" b="5715"/>
             <wp:docPr id="1114188266" name="Image 2" descr="Bougeoir rond en verre pour bougie chauffe-plat (H.5,5 x DI.6,5 cm)"/>
@@ -262,7 +277,21 @@
           <w:b/>
           <w:bCs/>
         </w:rPr>
-        <w:t>Bougeoir rond en verre pour bougie chauffe-plat </w:t>
+        <w:t>Bougeoir rond en verre pour bougie chauffe-plat</w:t>
+      </w:r>
+      <w:r>
+        <w:rPr>
+          <w:b/>
+          <w:bCs/>
+        </w:rPr>
+        <w:t>3</w:t>
+      </w:r>
+      <w:r>
+        <w:rPr>
+          <w:b/>
+          <w:bCs/>
+        </w:rPr>
+        <w:t> </w:t>
       </w:r>
     </w:p>
     <w:p>
@@ -312,7 +341,7 @@
           <w:noProof/>
         </w:rPr>
         <w:drawing>
-          <wp:inline distT="0" distB="0" distL="0" distR="0" wp14:anchorId="2AB9254A" wp14:editId="005A9430">
+          <wp:inline distT="0" distB="0" distL="0" distR="0" wp14:anchorId="2AB9254A" wp14:editId="73C5BD04">
             <wp:extent cx="1576233" cy="2102400"/>
             <wp:effectExtent l="0" t="0" r="5080" b="0"/>
             <wp:docPr id="1737245737" name="Image 3" descr="Bougeoir rond en verre pour bougie chauffe-plat (H.5,5 x DI.6,5 cm)"/>
@@ -382,7 +411,21 @@
           <w:b/>
           <w:bCs/>
         </w:rPr>
-        <w:t>Bougeoir rond en verre pour bougie chauffe-plat </w:t>
+        <w:t>Bougeoir rond en verre pour bougie chauffe-plat</w:t>
+      </w:r>
+      <w:r>
+        <w:rPr>
+          <w:b/>
+          <w:bCs/>
+        </w:rPr>
+        <w:t>4</w:t>
+      </w:r>
+      <w:r>
+        <w:rPr>
+          <w:b/>
+          <w:bCs/>
+        </w:rPr>
+        <w:t> </w:t>
       </w:r>
     </w:p>
     <w:p>
@@ -432,7 +475,7 @@
           <w:noProof/>
         </w:rPr>
         <w:drawing>
-          <wp:inline distT="0" distB="0" distL="0" distR="0" wp14:anchorId="4EE88D05" wp14:editId="2CF64FA7">
+          <wp:inline distT="0" distB="0" distL="0" distR="0" wp14:anchorId="4EE88D05" wp14:editId="690B5B98">
             <wp:extent cx="1962564" cy="2617692"/>
             <wp:effectExtent l="0" t="0" r="0" b="0"/>
             <wp:docPr id="1038216346" name="Image 4" descr="Bougeoir rond en verre pour bougie chauffe-plat (H.5,5 x DI.6,5 cm)"/>
@@ -504,6 +547,13 @@
           <w:bCs/>
         </w:rPr>
         <w:t>Bougeoir rond en verre pour bougie chauffe-plat</w:t>
+      </w:r>
+      <w:r>
+        <w:rPr>
+          <w:b/>
+          <w:bCs/>
+        </w:rPr>
+        <w:t>5</w:t>
       </w:r>
     </w:p>
     <w:p>
@@ -864,7 +914,14 @@
           <w:b/>
           <w:bCs/>
         </w:rPr>
-        <w:t>Décoration de Noël en verre</w:t>
+        <w:t>Boule</w:t>
+      </w:r>
+      <w:r>
+        <w:rPr>
+          <w:b/>
+          <w:bCs/>
+        </w:rPr>
+        <w:t xml:space="preserve"> de Noël en verre</w:t>
       </w:r>
     </w:p>
     <w:p>
@@ -992,7 +1049,28 @@
           <w:b/>
           <w:bCs/>
         </w:rPr>
-        <w:t>Décoration de Noël en verre</w:t>
+        <w:t>B</w:t>
+      </w:r>
+      <w:r>
+        <w:rPr>
+          <w:b/>
+          <w:bCs/>
+        </w:rPr>
+        <w:t>oule</w:t>
+      </w:r>
+      <w:r>
+        <w:rPr>
+          <w:b/>
+          <w:bCs/>
+        </w:rPr>
+        <w:t xml:space="preserve"> de Noël en verre</w:t>
+      </w:r>
+      <w:r>
+        <w:rPr>
+          <w:b/>
+          <w:bCs/>
+        </w:rPr>
+        <w:t>2</w:t>
       </w:r>
     </w:p>
     <w:p>
@@ -1139,7 +1217,28 @@
           <w:b/>
           <w:bCs/>
         </w:rPr>
-        <w:t>Décoration de Noël en verre</w:t>
+        <w:t>B</w:t>
+      </w:r>
+      <w:r>
+        <w:rPr>
+          <w:b/>
+          <w:bCs/>
+        </w:rPr>
+        <w:t>oule</w:t>
+      </w:r>
+      <w:r>
+        <w:rPr>
+          <w:b/>
+          <w:bCs/>
+        </w:rPr>
+        <w:t xml:space="preserve"> de Noël en verre</w:t>
+      </w:r>
+      <w:r>
+        <w:rPr>
+          <w:b/>
+          <w:bCs/>
+        </w:rPr>
+        <w:t>3</w:t>
       </w:r>
     </w:p>
     <w:p>
@@ -1297,7 +1396,28 @@
           <w:b/>
           <w:bCs/>
         </w:rPr>
-        <w:t>Décoration de Noël en verre</w:t>
+        <w:t>B</w:t>
+      </w:r>
+      <w:r>
+        <w:rPr>
+          <w:b/>
+          <w:bCs/>
+        </w:rPr>
+        <w:t>oule</w:t>
+      </w:r>
+      <w:r>
+        <w:rPr>
+          <w:b/>
+          <w:bCs/>
+        </w:rPr>
+        <w:t xml:space="preserve"> de Noël en verre</w:t>
+      </w:r>
+      <w:r>
+        <w:rPr>
+          <w:b/>
+          <w:bCs/>
+        </w:rPr>
+        <w:t>4</w:t>
       </w:r>
     </w:p>
     <w:p>
@@ -1478,7 +1598,21 @@
           <w:b/>
           <w:bCs/>
         </w:rPr>
-        <w:t>Décoration de Noël en verre</w:t>
+        <w:t>Boule</w:t>
+      </w:r>
+      <w:r>
+        <w:rPr>
+          <w:b/>
+          <w:bCs/>
+        </w:rPr>
+        <w:t xml:space="preserve"> de Noël en verre</w:t>
+      </w:r>
+      <w:r>
+        <w:rPr>
+          <w:b/>
+          <w:bCs/>
+        </w:rPr>
+        <w:t>5</w:t>
       </w:r>
     </w:p>
     <w:p>
@@ -1660,7 +1794,21 @@
           <w:b/>
           <w:bCs/>
         </w:rPr>
-        <w:t>Orbe de vigne céleste</w:t>
+        <w:t>Boule</w:t>
+      </w:r>
+      <w:r>
+        <w:rPr>
+          <w:b/>
+          <w:bCs/>
+        </w:rPr>
+        <w:t xml:space="preserve"> de Noël en verre</w:t>
+      </w:r>
+      <w:r>
+        <w:rPr>
+          <w:b/>
+          <w:bCs/>
+        </w:rPr>
+        <w:t xml:space="preserve"> 6</w:t>
       </w:r>
     </w:p>
     <w:p>
@@ -1834,7 +1982,21 @@
           <w:b/>
           <w:bCs/>
         </w:rPr>
-        <w:t>Ornement perce-neige en pin azur</w:t>
+        <w:t>Boule</w:t>
+      </w:r>
+      <w:r>
+        <w:rPr>
+          <w:b/>
+          <w:bCs/>
+        </w:rPr>
+        <w:t xml:space="preserve"> de Noël en verre</w:t>
+      </w:r>
+      <w:r>
+        <w:rPr>
+          <w:b/>
+          <w:bCs/>
+        </w:rPr>
+        <w:t xml:space="preserve"> 7</w:t>
       </w:r>
     </w:p>
     <w:p>
@@ -2008,7 +2170,21 @@
           <w:b/>
           <w:bCs/>
         </w:rPr>
-        <w:t>Éclat de fleur d'émeraude</w:t>
+        <w:t>Boule</w:t>
+      </w:r>
+      <w:r>
+        <w:rPr>
+          <w:b/>
+          <w:bCs/>
+        </w:rPr>
+        <w:t xml:space="preserve"> de Noël en verre</w:t>
+      </w:r>
+      <w:r>
+        <w:rPr>
+          <w:b/>
+          <w:bCs/>
+        </w:rPr>
+        <w:t xml:space="preserve"> 8</w:t>
       </w:r>
     </w:p>
     <w:p>
@@ -2864,6 +3040,7 @@
   <w:style w:type="character" w:default="1" w:styleId="Policepardfaut">
     <w:name w:val="Default Paragraph Font"/>
     <w:uiPriority w:val="1"/>
+    <w:semiHidden/>
     <w:unhideWhenUsed/>
   </w:style>
   <w:style w:type="table" w:default="1" w:styleId="TableauNormal">
